--- a/murders/first-knit.docx
+++ b/murders/first-knit.docx
@@ -33,13 +33,7 @@
         <w:pStyle w:val="Author"/>
       </w:pPr>
       <w:r>
-        <w:t xml:space="preserve">Shubham</w:t>
-      </w:r>
-      <w:r>
-        <w:t xml:space="preserve"> </w:t>
-      </w:r>
-      <w:r>
-        <w:t xml:space="preserve">Dwivedi</w:t>
+        <w:t xml:space="preserve">ShubhamD</w:t>
       </w:r>
     </w:p>
     <w:p>
